--- a/кр удаленка/ответы на вопрос 7 лекции уланов.docx
+++ b/кр удаленка/ответы на вопрос 7 лекции уланов.docx
@@ -769,6 +769,15 @@
         </w:rPr>
         <w:t xml:space="preserve">Эффективный диаметр твердой сферы уменьшается с увеличением температуры при постоянной плотности и с увеличением плотности при постоянной температуре. </w:t>
       </w:r>
+    </w:p>
+    <w:p>
+      <w:pPr>
+        <w:ind w:left="360"/>
+        <w:rPr>
+          <w:sz w:val="24"/>
+          <w:szCs w:val="24"/>
+        </w:rPr>
+      </w:pPr>
       <w:bookmarkStart w:id="0" w:name="_GoBack"/>
       <w:bookmarkEnd w:id="0"/>
     </w:p>
